--- a/Documentação/Backlog - Sprint 3 - iNine.docx
+++ b/Documentação/Backlog - Sprint 3 - iNine.docx
@@ -2717,7 +2717,31 @@
                 <w:sz w:val="24"/>
                 <w:szCs w:val="24"/>
               </w:rPr>
-              <w:t>Ter uma visualização clara, organizada e com cores de maior destaque</w:t>
+              <w:t>Aprimorar a visualização do sistema no console</w:t>
+            </w:r>
+            <w:r>
+              <w:rPr>
+                <w:rFonts w:ascii="Times New Roman" w:hAnsi="Times New Roman" w:cs="Times New Roman"/>
+                <w:sz w:val="24"/>
+                <w:szCs w:val="24"/>
+              </w:rPr>
+              <w:t>,</w:t>
+            </w:r>
+            <w:r>
+              <w:rPr>
+                <w:rFonts w:ascii="Times New Roman" w:hAnsi="Times New Roman" w:cs="Times New Roman"/>
+                <w:sz w:val="24"/>
+                <w:szCs w:val="24"/>
+              </w:rPr>
+              <w:t xml:space="preserve"> de forma</w:t>
+            </w:r>
+            <w:r>
+              <w:rPr>
+                <w:rFonts w:ascii="Times New Roman" w:hAnsi="Times New Roman" w:cs="Times New Roman"/>
+                <w:sz w:val="24"/>
+                <w:szCs w:val="24"/>
+              </w:rPr>
+              <w:t xml:space="preserve"> organizada e com cores de maior destaque</w:t>
             </w:r>
           </w:p>
           <w:p>

--- a/Documentação/Backlog - Sprint 3 - iNine.docx
+++ b/Documentação/Backlog - Sprint 3 - iNine.docx
@@ -112,7 +112,17 @@
                 <w:sz w:val="24"/>
                 <w:szCs w:val="24"/>
               </w:rPr>
-              <w:t>User Store</w:t>
+              <w:t>User Stor</w:t>
+            </w:r>
+            <w:r>
+              <w:rPr>
+                <w:rFonts w:ascii="Times New Roman" w:hAnsi="Times New Roman" w:cs="Times New Roman"/>
+                <w:b/>
+                <w:bCs/>
+                <w:sz w:val="24"/>
+                <w:szCs w:val="24"/>
+              </w:rPr>
+              <w:t>ys</w:t>
             </w:r>
           </w:p>
         </w:tc>
